--- a/data/83.docx
+++ b/data/83.docx
@@ -60,9 +60,6 @@
       <w:pPr>
         <w:pStyle w:val="a7"/>
         <w:ind w:left="360" w:firstLineChars="0" w:firstLine="0"/>
-        <w:rPr>
-          <w:rFonts w:hint="eastAsia"/>
-        </w:rPr>
       </w:pPr>
       <w:r>
         <w:rPr>
@@ -90,6 +87,9 @@
         <w:jc w:val="center"/>
       </w:pPr>
       <w:r>
+        <w:rPr>
+          <w:noProof/>
+        </w:rPr>
         <w:drawing>
           <wp:inline distT="0" distB="0" distL="0" distR="0" wp14:anchorId="26E1E6D6" wp14:editId="57624296">
             <wp:extent cx="5274310" cy="1288415"/>
@@ -337,6 +337,7 @@
       <w:r>
         <w:rPr>
           <w:b/>
+          <w:noProof/>
         </w:rPr>
         <w:drawing>
           <wp:inline distT="0" distB="0" distL="0" distR="0" wp14:anchorId="2C3FDAAE" wp14:editId="28B5165C">
@@ -502,35 +503,12 @@
     </w:p>
     <w:p>
       <w:pPr>
-        <w:pStyle w:val="a7"/>
-        <w:ind w:left="840" w:firstLineChars="0" w:firstLine="0"/>
-        <w:jc w:val="center"/>
-        <w:rPr>
-          <w:b/>
-        </w:rPr>
-      </w:pPr>
-    </w:p>
-    <w:p>
-      <w:pPr>
-        <w:ind w:firstLineChars="200" w:firstLine="420"/>
-      </w:pPr>
-    </w:p>
-    <w:p>
-      <w:pPr>
-        <w:ind w:firstLineChars="350" w:firstLine="735"/>
-      </w:pPr>
-      <w:r>
-        <w:rPr>
-          <w:rFonts w:hint="eastAsia"/>
-          <w:b/>
-        </w:rPr>
-        <w:t>约束检查：</w:t>
-      </w:r>
-    </w:p>
-    <w:p>
-      <w:pPr>
-        <w:jc w:val="center"/>
-      </w:pPr>
+        <w:rPr>
+          <w:rFonts w:hint="eastAsia"/>
+        </w:rPr>
+      </w:pPr>
+      <w:bookmarkStart w:id="0" w:name="_GoBack"/>
+      <w:bookmarkEnd w:id="0"/>
     </w:p>
     <w:p>
       <w:pPr>
@@ -582,6 +560,7 @@
       <w:r>
         <w:rPr>
           <w:b/>
+          <w:noProof/>
         </w:rPr>
         <w:lastRenderedPageBreak/>
         <w:drawing>
@@ -1042,9 +1021,6 @@
     <w:p>
       <w:pPr>
         <w:ind w:left="360"/>
-        <w:rPr>
-          <w:rFonts w:hint="eastAsia"/>
-        </w:rPr>
       </w:pPr>
       <w:r>
         <w:rPr>
@@ -1061,8 +1037,6 @@
         </w:rPr>
         <w:t>”类型参数时，该参数额外包含“null”取值</w:t>
       </w:r>
-      <w:bookmarkStart w:id="0" w:name="_GoBack"/>
-      <w:bookmarkEnd w:id="0"/>
     </w:p>
     <w:p>
       <w:pPr>
